--- a/UI/read me.docx
+++ b/UI/read me.docx
@@ -27,6 +27,118 @@
       <w:r>
         <w:t>Project for DDOS, SQL injection version v.1</w:t>
       </w:r>
+    </w:p>
+    <w:p>
+      <w:pPr>
+        <w:jc w:val="both"/>
+      </w:pPr>
+    </w:p>
+    <w:p>
+      <w:pPr>
+        <w:pStyle w:val="NormalWeb"/>
+        <w:shd w:val="clear" w:color="auto" w:fill="FFFFFF"/>
+        <w:spacing w:before="0" w:beforeAutospacing="0" w:after="240" w:afterAutospacing="0"/>
+        <w:rPr>
+          <w:rFonts w:ascii="Segoe UI" w:hAnsi="Segoe UI" w:cs="Segoe UI"/>
+          <w:color w:val="24292E"/>
+        </w:rPr>
+      </w:pPr>
+      <w:proofErr w:type="gramStart"/>
+      <w:r>
+        <w:rPr>
+          <w:rFonts w:ascii="Segoe UI" w:hAnsi="Segoe UI" w:cs="Segoe UI"/>
+          <w:color w:val="24292E"/>
+        </w:rPr>
+        <w:t>Group :</w:t>
+      </w:r>
+      <w:proofErr w:type="gramEnd"/>
+      <w:r>
+        <w:rPr>
+          <w:rFonts w:ascii="Segoe UI" w:hAnsi="Segoe UI" w:cs="Segoe UI"/>
+          <w:color w:val="24292E"/>
+        </w:rPr>
+        <w:t xml:space="preserve"> 2</w:t>
+      </w:r>
+    </w:p>
+    <w:p>
+      <w:pPr>
+        <w:pStyle w:val="NormalWeb"/>
+        <w:shd w:val="clear" w:color="auto" w:fill="FFFFFF"/>
+        <w:spacing w:before="0" w:beforeAutospacing="0" w:after="240" w:afterAutospacing="0"/>
+        <w:rPr>
+          <w:rFonts w:ascii="Segoe UI" w:hAnsi="Segoe UI" w:cs="Segoe UI"/>
+          <w:color w:val="24292E"/>
+        </w:rPr>
+      </w:pPr>
+      <w:proofErr w:type="gramStart"/>
+      <w:r>
+        <w:rPr>
+          <w:rFonts w:ascii="Segoe UI" w:hAnsi="Segoe UI" w:cs="Segoe UI"/>
+          <w:color w:val="24292E"/>
+        </w:rPr>
+        <w:t>Name :</w:t>
+      </w:r>
+      <w:proofErr w:type="gramEnd"/>
+      <w:r>
+        <w:rPr>
+          <w:rFonts w:ascii="Segoe UI" w:hAnsi="Segoe UI" w:cs="Segoe UI"/>
+          <w:color w:val="24292E"/>
+        </w:rPr>
+        <w:t xml:space="preserve"> Arun </w:t>
+      </w:r>
+      <w:proofErr w:type="spellStart"/>
+      <w:r>
+        <w:rPr>
+          <w:rFonts w:ascii="Segoe UI" w:hAnsi="Segoe UI" w:cs="Segoe UI"/>
+          <w:color w:val="24292E"/>
+        </w:rPr>
+        <w:t>Khajuria</w:t>
+      </w:r>
+      <w:proofErr w:type="spellEnd"/>
+      <w:r>
+        <w:rPr>
+          <w:rFonts w:ascii="Segoe UI" w:hAnsi="Segoe UI" w:cs="Segoe UI"/>
+          <w:color w:val="24292E"/>
+        </w:rPr>
+        <w:t xml:space="preserve">, Iris </w:t>
+      </w:r>
+      <w:proofErr w:type="spellStart"/>
+      <w:r>
+        <w:rPr>
+          <w:rFonts w:ascii="Segoe UI" w:hAnsi="Segoe UI" w:cs="Segoe UI"/>
+          <w:color w:val="24292E"/>
+        </w:rPr>
+        <w:t>Jangulli</w:t>
+      </w:r>
+      <w:proofErr w:type="spellEnd"/>
+      <w:r>
+        <w:rPr>
+          <w:rFonts w:ascii="Segoe UI" w:hAnsi="Segoe UI" w:cs="Segoe UI"/>
+          <w:color w:val="24292E"/>
+        </w:rPr>
+        <w:t xml:space="preserve">, Isaac Flores </w:t>
+      </w:r>
+      <w:proofErr w:type="spellStart"/>
+      <w:r>
+        <w:rPr>
+          <w:rFonts w:ascii="Segoe UI" w:hAnsi="Segoe UI" w:cs="Segoe UI"/>
+          <w:color w:val="24292E"/>
+        </w:rPr>
+        <w:t>Osnaya</w:t>
+      </w:r>
+      <w:proofErr w:type="spellEnd"/>
+      <w:r>
+        <w:rPr>
+          <w:rFonts w:ascii="Segoe UI" w:hAnsi="Segoe UI" w:cs="Segoe UI"/>
+          <w:color w:val="24292E"/>
+        </w:rPr>
+        <w:t>.</w:t>
+      </w:r>
+    </w:p>
+    <w:p>
+      <w:pPr>
+        <w:jc w:val="both"/>
+      </w:pPr>
     </w:p>
     <w:p>
       <w:pPr>
@@ -360,17 +472,90 @@
           <w:szCs w:val="24"/>
         </w:rPr>
       </w:pPr>
+      <w:proofErr w:type="gramStart"/>
+      <w:r>
+        <w:rPr>
+          <w:rFonts w:ascii="Segoe UI" w:hAnsi="Segoe UI" w:cs="Segoe UI"/>
+          <w:color w:val="24292E"/>
+          <w:shd w:val="clear" w:color="auto" w:fill="FFFFFF"/>
+        </w:rPr>
+        <w:t>locate</w:t>
+      </w:r>
+      <w:proofErr w:type="gramEnd"/>
+      <w:r>
+        <w:rPr>
+          <w:rFonts w:ascii="Segoe UI" w:hAnsi="Segoe UI" w:cs="Segoe UI"/>
+          <w:color w:val="24292E"/>
+          <w:shd w:val="clear" w:color="auto" w:fill="FFFFFF"/>
+        </w:rPr>
+        <w:t xml:space="preserve"> the data.txt location </w:t>
+      </w:r>
+      <w:proofErr w:type="spellStart"/>
+      <w:r>
+        <w:rPr>
+          <w:rFonts w:ascii="Segoe UI" w:hAnsi="Segoe UI" w:cs="Segoe UI"/>
+          <w:color w:val="24292E"/>
+          <w:shd w:val="clear" w:color="auto" w:fill="FFFFFF"/>
+        </w:rPr>
+        <w:t>Redflag</w:t>
+      </w:r>
+      <w:proofErr w:type="spellEnd"/>
+      <w:r>
+        <w:rPr>
+          <w:rFonts w:ascii="Segoe UI" w:hAnsi="Segoe UI" w:cs="Segoe UI"/>
+          <w:color w:val="24292E"/>
+          <w:shd w:val="clear" w:color="auto" w:fill="FFFFFF"/>
+        </w:rPr>
+        <w:t>/UI/</w:t>
+      </w:r>
+      <w:proofErr w:type="spellStart"/>
+      <w:r>
+        <w:rPr>
+          <w:rFonts w:ascii="Segoe UI" w:hAnsi="Segoe UI" w:cs="Segoe UI"/>
+          <w:color w:val="24292E"/>
+          <w:shd w:val="clear" w:color="auto" w:fill="FFFFFF"/>
+        </w:rPr>
+        <w:t>data.text</w:t>
+      </w:r>
+      <w:proofErr w:type="spellEnd"/>
+      <w:r>
+        <w:rPr>
+          <w:rFonts w:ascii="Segoe UI" w:hAnsi="Segoe UI" w:cs="Segoe UI"/>
+          <w:color w:val="24292E"/>
+          <w:shd w:val="clear" w:color="auto" w:fill="FFFFFF"/>
+        </w:rPr>
+        <w:t xml:space="preserve">. </w:t>
+      </w:r>
+      <w:proofErr w:type="gramStart"/>
+      <w:r>
+        <w:rPr>
+          <w:rFonts w:ascii="Segoe UI" w:hAnsi="Segoe UI" w:cs="Segoe UI"/>
+          <w:color w:val="24292E"/>
+          <w:shd w:val="clear" w:color="auto" w:fill="FFFFFF"/>
+        </w:rPr>
+        <w:t>if</w:t>
+      </w:r>
+      <w:proofErr w:type="gramEnd"/>
+      <w:r>
+        <w:rPr>
+          <w:rFonts w:ascii="Segoe UI" w:hAnsi="Segoe UI" w:cs="Segoe UI"/>
+          <w:color w:val="24292E"/>
+          <w:shd w:val="clear" w:color="auto" w:fill="FFFFFF"/>
+        </w:rPr>
+        <w:t xml:space="preserve"> need you want to input more malicious inputs append data file.</w:t>
+      </w:r>
+      <w:bookmarkStart w:id="0" w:name="_GoBack"/>
+      <w:bookmarkEnd w:id="0"/>
       <w:r>
         <w:rPr>
           <w:sz w:val="24"/>
           <w:szCs w:val="24"/>
         </w:rPr>
-        <w:t>Find the data.txt if need you want to input more inputs append data file.</w:t>
-      </w:r>
-    </w:p>
-    <w:p>
-      <w:pPr>
-        <w:jc w:val="both"/>
+        <w:t>.</w:t>
+      </w:r>
+    </w:p>
+    <w:p>
+      <w:pPr>
         <w:rPr>
           <w:sz w:val="28"/>
           <w:szCs w:val="28"/>
@@ -379,77 +564,25 @@
     </w:p>
     <w:p>
       <w:pPr>
-        <w:jc w:val="both"/>
         <w:rPr>
           <w:sz w:val="28"/>
           <w:szCs w:val="28"/>
         </w:rPr>
       </w:pPr>
-    </w:p>
-    <w:p>
-      <w:pPr>
-        <w:jc w:val="both"/>
+      <w:r>
         <w:rPr>
           <w:sz w:val="28"/>
           <w:szCs w:val="28"/>
         </w:rPr>
-      </w:pPr>
-    </w:p>
-    <w:p>
-      <w:pPr>
+        <w:t>#</w:t>
+      </w:r>
+      <w:proofErr w:type="gramStart"/>
+      <w:r>
         <w:rPr>
           <w:sz w:val="28"/>
           <w:szCs w:val="28"/>
         </w:rPr>
-      </w:pPr>
-    </w:p>
-    <w:p>
-      <w:pPr>
-        <w:rPr>
-          <w:sz w:val="28"/>
-          <w:szCs w:val="28"/>
-        </w:rPr>
-      </w:pPr>
-    </w:p>
-    <w:p>
-      <w:pPr>
-        <w:rPr>
-          <w:sz w:val="28"/>
-          <w:szCs w:val="28"/>
-        </w:rPr>
-      </w:pPr>
-    </w:p>
-    <w:p>
-      <w:pPr>
-        <w:rPr>
-          <w:sz w:val="28"/>
-          <w:szCs w:val="28"/>
-        </w:rPr>
-      </w:pPr>
-      <w:r>
-        <w:rPr>
-          <w:sz w:val="28"/>
-          <w:szCs w:val="28"/>
-        </w:rPr>
-        <w:lastRenderedPageBreak/>
-        <w:t>#</w:t>
-      </w:r>
-      <w:proofErr w:type="gramStart"/>
-      <w:r>
-        <w:rPr>
-          <w:sz w:val="28"/>
-          <w:szCs w:val="28"/>
-        </w:rPr>
-        <w:t xml:space="preserve">RUN </w:t>
-      </w:r>
-      <w:bookmarkStart w:id="0" w:name="_GoBack"/>
-      <w:bookmarkEnd w:id="0"/>
-      <w:r>
-        <w:rPr>
-          <w:sz w:val="28"/>
-          <w:szCs w:val="28"/>
-        </w:rPr>
-        <w:t>:</w:t>
+        <w:t>RUN :</w:t>
       </w:r>
       <w:proofErr w:type="gramEnd"/>
     </w:p>
@@ -478,8 +611,8 @@
         </w:rPr>
         <w:drawing>
           <wp:inline distT="114300" distB="114300" distL="114300" distR="114300">
-            <wp:extent cx="3042945" cy="2414588"/>
-            <wp:effectExtent l="0" t="0" r="0" b="0"/>
+            <wp:extent cx="3985260" cy="3421380"/>
+            <wp:effectExtent l="0" t="0" r="0" b="7620"/>
             <wp:docPr id="1" name="image1.png"/>
             <wp:cNvGraphicFramePr/>
             <a:graphic xmlns:a="http://schemas.openxmlformats.org/drawingml/2006/main">
@@ -499,7 +632,7 @@
                   <pic:spPr>
                     <a:xfrm>
                       <a:off x="0" y="0"/>
-                      <a:ext cx="3042945" cy="2414588"/>
+                      <a:ext cx="3985784" cy="3421830"/>
                     </a:xfrm>
                     <a:prstGeom prst="rect">
                       <a:avLst/>
@@ -1428,6 +1561,23 @@
       <w:contextualSpacing/>
     </w:pPr>
   </w:style>
+  <w:style w:type="paragraph" w:styleId="NormalWeb">
+    <w:name w:val="Normal (Web)"/>
+    <w:basedOn w:val="Normal"/>
+    <w:uiPriority w:val="99"/>
+    <w:semiHidden/>
+    <w:unhideWhenUsed/>
+    <w:rsid w:val="00872F48"/>
+    <w:pPr>
+      <w:spacing w:before="100" w:beforeAutospacing="1" w:after="100" w:afterAutospacing="1" w:line="240" w:lineRule="auto"/>
+    </w:pPr>
+    <w:rPr>
+      <w:rFonts w:ascii="Times New Roman" w:eastAsia="Times New Roman" w:hAnsi="Times New Roman" w:cs="Times New Roman"/>
+      <w:sz w:val="24"/>
+      <w:szCs w:val="24"/>
+      <w:lang w:val="en-IN"/>
+    </w:rPr>
+  </w:style>
 </w:styles>
 </file>
 

--- a/UI/read me.docx
+++ b/UI/read me.docx
@@ -378,6 +378,18 @@
           <w:szCs w:val="28"/>
         </w:rPr>
         <w:t># Usage:</w:t>
+      </w:r>
+    </w:p>
+    <w:p>
+      <w:pPr>
+        <w:numPr>
+          <w:ilvl w:val="0"/>
+          <w:numId w:val="2"/>
+        </w:numPr>
+        <w:jc w:val="both"/>
+      </w:pPr>
+      <w:r>
+        <w:t>Run redflag_main.py</w:t>
       </w:r>
     </w:p>
     <w:p>
@@ -479,6 +491,7 @@
           <w:color w:val="24292E"/>
           <w:shd w:val="clear" w:color="auto" w:fill="FFFFFF"/>
         </w:rPr>
+        <w:lastRenderedPageBreak/>
         <w:t>locate</w:t>
       </w:r>
       <w:proofErr w:type="gramEnd"/>
@@ -488,71 +501,110 @@
           <w:color w:val="24292E"/>
           <w:shd w:val="clear" w:color="auto" w:fill="FFFFFF"/>
         </w:rPr>
-        <w:t xml:space="preserve"> the data.txt location </w:t>
-      </w:r>
-      <w:proofErr w:type="spellStart"/>
-      <w:r>
-        <w:rPr>
-          <w:rFonts w:ascii="Segoe UI" w:hAnsi="Segoe UI" w:cs="Segoe UI"/>
-          <w:color w:val="24292E"/>
-          <w:shd w:val="clear" w:color="auto" w:fill="FFFFFF"/>
-        </w:rPr>
-        <w:t>Redflag</w:t>
-      </w:r>
-      <w:proofErr w:type="spellEnd"/>
-      <w:r>
-        <w:rPr>
-          <w:rFonts w:ascii="Segoe UI" w:hAnsi="Segoe UI" w:cs="Segoe UI"/>
-          <w:color w:val="24292E"/>
-          <w:shd w:val="clear" w:color="auto" w:fill="FFFFFF"/>
-        </w:rPr>
-        <w:t>/UI/</w:t>
-      </w:r>
-      <w:proofErr w:type="spellStart"/>
-      <w:r>
-        <w:rPr>
-          <w:rFonts w:ascii="Segoe UI" w:hAnsi="Segoe UI" w:cs="Segoe UI"/>
-          <w:color w:val="24292E"/>
-          <w:shd w:val="clear" w:color="auto" w:fill="FFFFFF"/>
-        </w:rPr>
-        <w:t>data.text</w:t>
-      </w:r>
-      <w:proofErr w:type="spellEnd"/>
-      <w:r>
-        <w:rPr>
-          <w:rFonts w:ascii="Segoe UI" w:hAnsi="Segoe UI" w:cs="Segoe UI"/>
-          <w:color w:val="24292E"/>
-          <w:shd w:val="clear" w:color="auto" w:fill="FFFFFF"/>
-        </w:rPr>
-        <w:t xml:space="preserve">. </w:t>
-      </w:r>
-      <w:proofErr w:type="gramStart"/>
-      <w:r>
-        <w:rPr>
-          <w:rFonts w:ascii="Segoe UI" w:hAnsi="Segoe UI" w:cs="Segoe UI"/>
-          <w:color w:val="24292E"/>
-          <w:shd w:val="clear" w:color="auto" w:fill="FFFFFF"/>
-        </w:rPr>
-        <w:t>if</w:t>
-      </w:r>
-      <w:proofErr w:type="gramEnd"/>
-      <w:r>
-        <w:rPr>
-          <w:rFonts w:ascii="Segoe UI" w:hAnsi="Segoe UI" w:cs="Segoe UI"/>
-          <w:color w:val="24292E"/>
-          <w:shd w:val="clear" w:color="auto" w:fill="FFFFFF"/>
-        </w:rPr>
-        <w:t xml:space="preserve"> need you want to input more malicious inputs append data file.</w:t>
+        <w:t xml:space="preserve"> the data.txt lo</w:t>
       </w:r>
       <w:bookmarkStart w:id="0" w:name="_GoBack"/>
       <w:bookmarkEnd w:id="0"/>
       <w:r>
         <w:rPr>
+          <w:rFonts w:ascii="Segoe UI" w:hAnsi="Segoe UI" w:cs="Segoe UI"/>
+          <w:color w:val="24292E"/>
+          <w:shd w:val="clear" w:color="auto" w:fill="FFFFFF"/>
+        </w:rPr>
+        <w:t xml:space="preserve">cation </w:t>
+      </w:r>
+      <w:proofErr w:type="spellStart"/>
+      <w:r>
+        <w:rPr>
+          <w:rFonts w:ascii="Segoe UI" w:hAnsi="Segoe UI" w:cs="Segoe UI"/>
+          <w:color w:val="24292E"/>
+          <w:shd w:val="clear" w:color="auto" w:fill="FFFFFF"/>
+        </w:rPr>
+        <w:t>Redflag</w:t>
+      </w:r>
+      <w:proofErr w:type="spellEnd"/>
+      <w:r>
+        <w:rPr>
+          <w:rFonts w:ascii="Segoe UI" w:hAnsi="Segoe UI" w:cs="Segoe UI"/>
+          <w:color w:val="24292E"/>
+          <w:shd w:val="clear" w:color="auto" w:fill="FFFFFF"/>
+        </w:rPr>
+        <w:t>/UI/</w:t>
+      </w:r>
+      <w:proofErr w:type="spellStart"/>
+      <w:r>
+        <w:rPr>
+          <w:rFonts w:ascii="Segoe UI" w:hAnsi="Segoe UI" w:cs="Segoe UI"/>
+          <w:color w:val="24292E"/>
+          <w:shd w:val="clear" w:color="auto" w:fill="FFFFFF"/>
+        </w:rPr>
+        <w:t>data.text</w:t>
+      </w:r>
+      <w:proofErr w:type="spellEnd"/>
+      <w:r>
+        <w:rPr>
+          <w:rFonts w:ascii="Segoe UI" w:hAnsi="Segoe UI" w:cs="Segoe UI"/>
+          <w:color w:val="24292E"/>
+          <w:shd w:val="clear" w:color="auto" w:fill="FFFFFF"/>
+        </w:rPr>
+        <w:t xml:space="preserve">. </w:t>
+      </w:r>
+      <w:proofErr w:type="gramStart"/>
+      <w:r>
+        <w:rPr>
+          <w:rFonts w:ascii="Segoe UI" w:hAnsi="Segoe UI" w:cs="Segoe UI"/>
+          <w:color w:val="24292E"/>
+          <w:shd w:val="clear" w:color="auto" w:fill="FFFFFF"/>
+        </w:rPr>
+        <w:t>if</w:t>
+      </w:r>
+      <w:proofErr w:type="gramEnd"/>
+      <w:r>
+        <w:rPr>
+          <w:rFonts w:ascii="Segoe UI" w:hAnsi="Segoe UI" w:cs="Segoe UI"/>
+          <w:color w:val="24292E"/>
+          <w:shd w:val="clear" w:color="auto" w:fill="FFFFFF"/>
+        </w:rPr>
+        <w:t xml:space="preserve"> need you want to input more malicious inputs append data file.</w:t>
+      </w:r>
+    </w:p>
+    <w:p>
+      <w:pPr>
+        <w:pStyle w:val="ListParagraph"/>
+        <w:numPr>
+          <w:ilvl w:val="0"/>
+          <w:numId w:val="3"/>
+        </w:numPr>
+        <w:jc w:val="both"/>
+        <w:rPr>
           <w:sz w:val="24"/>
           <w:szCs w:val="24"/>
         </w:rPr>
-        <w:t>.</w:t>
-      </w:r>
+      </w:pPr>
+      <w:proofErr w:type="gramStart"/>
+      <w:r>
+        <w:rPr>
+          <w:sz w:val="24"/>
+          <w:szCs w:val="24"/>
+        </w:rPr>
+        <w:t>Note :</w:t>
+      </w:r>
+      <w:proofErr w:type="gramEnd"/>
+      <w:r>
+        <w:rPr>
+          <w:sz w:val="24"/>
+          <w:szCs w:val="24"/>
+        </w:rPr>
+        <w:t xml:space="preserve"> if there is any error in script redflag_main.py access the attacking scripts in command prompt manually example : python sql.py.</w:t>
+      </w:r>
+    </w:p>
+    <w:p>
+      <w:pPr>
+        <w:rPr>
+          <w:sz w:val="28"/>
+          <w:szCs w:val="28"/>
+        </w:rPr>
+      </w:pPr>
     </w:p>
     <w:p>
       <w:pPr>
